--- a/Углинский Богдан 381906-2. Отчёт лаб  №4. Технологии программирования мобильных систем.docx
+++ b/Углинский Богдан 381906-2. Отчёт лаб  №4. Технологии программирования мобильных систем.docx
@@ -260,7 +260,6 @@
         <w:rPr>
           <w:b/>
           <w:bCs/>
-          <w:lang w:val="en-US"/>
         </w:rPr>
       </w:pPr>
       <w:r>
@@ -274,7 +273,6 @@
         <w:rPr>
           <w:b/>
           <w:bCs/>
-          <w:lang w:val="en-US"/>
         </w:rPr>
         <w:t>4</w:t>
       </w:r>
@@ -1249,16 +1247,7 @@
         <w:jc w:val="both"/>
       </w:pPr>
       <w:r>
-        <w:t xml:space="preserve">Создать селектор </w:t>
-      </w:r>
-      <w:r>
-        <w:t>времени</w:t>
-      </w:r>
-      <w:r>
-        <w:t xml:space="preserve">, </w:t>
-      </w:r>
-      <w:r>
-        <w:t>который будет отображать выбранное время в текстовое поле рядом на экране.</w:t>
+        <w:t>Создать селектор времени, который будет отображать выбранное время в текстовое поле рядом на экране.</w:t>
       </w:r>
     </w:p>
     <w:p>
@@ -1320,7 +1309,15 @@
         <w:rPr>
           <w:del w:id="2" w:author="Богдан Углинский" w:date="2022-10-05T19:34:00Z"/>
         </w:rPr>
-        <w:pPrChange w:id="3" w:author="Богдан Углинский" w:date="2022-10-05T19:35:00Z">
+      </w:pPr>
+    </w:p>
+    <w:p>
+      <w:pPr>
+        <w:pStyle w:val="a4"/>
+        <w:rPr>
+          <w:del w:id="3" w:author="Богдан Углинский" w:date="2022-10-05T19:34:00Z"/>
+        </w:rPr>
+        <w:pPrChange w:id="4" w:author="Богдан Углинский" w:date="2022-10-05T19:35:00Z">
           <w:pPr>
             <w:pStyle w:val="a4"/>
             <w:numPr>
@@ -1331,14 +1328,19 @@
           </w:pPr>
         </w:pPrChange>
       </w:pPr>
+      <w:del w:id="5" w:author="Богдан Углинский" w:date="2022-10-05T19:34:00Z">
+        <w:r>
+          <w:delText>Изучить структуру созданного проекта и выяснить где и какие файлы должны располагаться.</w:delText>
+        </w:r>
+      </w:del>
     </w:p>
     <w:p>
       <w:pPr>
         <w:pStyle w:val="a4"/>
         <w:rPr>
-          <w:del w:id="4" w:author="Богдан Углинский" w:date="2022-10-05T19:34:00Z"/>
-        </w:rPr>
-        <w:pPrChange w:id="5" w:author="Богдан Углинский" w:date="2022-10-05T19:35:00Z">
+          <w:del w:id="6" w:author="Богдан Углинский" w:date="2022-10-05T19:34:00Z"/>
+        </w:rPr>
+        <w:pPrChange w:id="7" w:author="Богдан Углинский" w:date="2022-10-05T19:35:00Z">
           <w:pPr>
             <w:pStyle w:val="a4"/>
             <w:numPr>
@@ -1349,30 +1351,7 @@
           </w:pPr>
         </w:pPrChange>
       </w:pPr>
-      <w:del w:id="6" w:author="Богдан Углинский" w:date="2022-10-05T19:34:00Z">
-        <w:r>
-          <w:delText>Изучить структуру созданного проекта и выяснить где и какие файлы должны располагаться.</w:delText>
-        </w:r>
-      </w:del>
-    </w:p>
-    <w:p>
-      <w:pPr>
-        <w:pStyle w:val="a4"/>
-        <w:rPr>
-          <w:del w:id="7" w:author="Богдан Углинский" w:date="2022-10-05T19:34:00Z"/>
-        </w:rPr>
-        <w:pPrChange w:id="8" w:author="Богдан Углинский" w:date="2022-10-05T19:35:00Z">
-          <w:pPr>
-            <w:pStyle w:val="a4"/>
-            <w:numPr>
-              <w:numId w:val="1"/>
-            </w:numPr>
-            <w:ind w:hanging="360"/>
-            <w:jc w:val="both"/>
-          </w:pPr>
-        </w:pPrChange>
-      </w:pPr>
-      <w:del w:id="9" w:author="Богдан Углинский" w:date="2022-10-05T19:34:00Z">
+      <w:del w:id="8" w:author="Богдан Углинский" w:date="2022-10-05T19:34:00Z">
         <w:r>
           <w:delText xml:space="preserve">Изучить содержимое файлов с расширение </w:delText>
         </w:r>
@@ -1417,9 +1396,9 @@
       <w:pPr>
         <w:pStyle w:val="a4"/>
         <w:rPr>
-          <w:del w:id="10" w:author="Богдан Углинский" w:date="2022-10-05T19:34:00Z"/>
-        </w:rPr>
-        <w:pPrChange w:id="11" w:author="Богдан Углинский" w:date="2022-10-05T19:35:00Z">
+          <w:del w:id="9" w:author="Богдан Углинский" w:date="2022-10-05T19:34:00Z"/>
+        </w:rPr>
+        <w:pPrChange w:id="10" w:author="Богдан Углинский" w:date="2022-10-05T19:35:00Z">
           <w:pPr>
             <w:pStyle w:val="a4"/>
             <w:numPr>
@@ -1430,7 +1409,7 @@
           </w:pPr>
         </w:pPrChange>
       </w:pPr>
-      <w:del w:id="12" w:author="Богдан Углинский" w:date="2022-10-05T19:34:00Z">
+      <w:del w:id="11" w:author="Богдан Углинский" w:date="2022-10-05T19:34:00Z">
         <w:r>
           <w:delText xml:space="preserve">Рассмотреть возможности по запуску мобильной операционной системы, как с использование эмуляторов, так и с использованием отладки по </w:delText>
         </w:r>
@@ -1450,9 +1429,9 @@
       <w:pPr>
         <w:pStyle w:val="a4"/>
         <w:rPr>
-          <w:del w:id="13" w:author="Богдан Углинский" w:date="2022-10-05T19:34:00Z"/>
-        </w:rPr>
-        <w:pPrChange w:id="14" w:author="Богдан Углинский" w:date="2022-10-05T19:35:00Z">
+          <w:del w:id="12" w:author="Богдан Углинский" w:date="2022-10-05T19:34:00Z"/>
+        </w:rPr>
+        <w:pPrChange w:id="13" w:author="Богдан Углинский" w:date="2022-10-05T19:35:00Z">
           <w:pPr>
             <w:pStyle w:val="a4"/>
             <w:numPr>
@@ -1463,7 +1442,7 @@
           </w:pPr>
         </w:pPrChange>
       </w:pPr>
-      <w:del w:id="15" w:author="Богдан Углинский" w:date="2022-10-05T19:34:00Z">
+      <w:del w:id="14" w:author="Богдан Углинский" w:date="2022-10-05T19:34:00Z">
         <w:r>
           <w:delText>Запустить приложение, используя один из вариантов отладки приложения.</w:delText>
         </w:r>
@@ -1473,9 +1452,9 @@
       <w:pPr>
         <w:pStyle w:val="a4"/>
         <w:rPr>
-          <w:del w:id="16" w:author="Богдан Углинский" w:date="2022-10-05T19:34:00Z"/>
-        </w:rPr>
-        <w:pPrChange w:id="17" w:author="Богдан Углинский" w:date="2022-10-05T19:35:00Z">
+          <w:del w:id="15" w:author="Богдан Углинский" w:date="2022-10-05T19:34:00Z"/>
+        </w:rPr>
+        <w:pPrChange w:id="16" w:author="Богдан Углинский" w:date="2022-10-05T19:35:00Z">
           <w:pPr>
             <w:pStyle w:val="a4"/>
             <w:numPr>
@@ -1486,7 +1465,7 @@
           </w:pPr>
         </w:pPrChange>
       </w:pPr>
-      <w:del w:id="18" w:author="Богдан Углинский" w:date="2022-10-05T19:34:00Z">
+      <w:del w:id="17" w:author="Богдан Углинский" w:date="2022-10-05T19:34:00Z">
         <w:r>
           <w:delText>Разработать приложение, на экране которого будет одно текстовое поле со счётчиком и кнопка, при нажатии на которую, значение счётчика увеличится на единицу.</w:delText>
         </w:r>
@@ -1513,7 +1492,7 @@
       <w:pPr>
         <w:pStyle w:val="1"/>
       </w:pPr>
-      <w:bookmarkStart w:id="19" w:name="_Toc116060960"/>
+      <w:bookmarkStart w:id="18" w:name="_Toc116060960"/>
       <w:r>
         <w:lastRenderedPageBreak/>
         <w:t>3.</w:t>
@@ -1524,7 +1503,7 @@
       <w:r>
         <w:t>Решение задачи.</w:t>
       </w:r>
-      <w:bookmarkEnd w:id="19"/>
+      <w:bookmarkEnd w:id="18"/>
     </w:p>
     <w:p>
       <w:pPr>
@@ -1794,6 +1773,10 @@
         <w:jc w:val="both"/>
       </w:pPr>
       <w:r>
+        <w:rPr>
+          <w:noProof/>
+          <w:lang w:eastAsia="ru-RU"/>
+        </w:rPr>
         <w:drawing>
           <wp:inline distT="0" distB="0" distL="0" distR="0" wp14:anchorId="5DCC2734" wp14:editId="4AF3FB49">
             <wp:extent cx="2647666" cy="1417089"/>
@@ -1831,6 +1814,10 @@
         </w:drawing>
       </w:r>
       <w:r>
+        <w:rPr>
+          <w:noProof/>
+          <w:lang w:eastAsia="ru-RU"/>
+        </w:rPr>
         <w:drawing>
           <wp:inline distT="0" distB="0" distL="0" distR="0" wp14:anchorId="29A28018" wp14:editId="79689CED">
             <wp:extent cx="2653613" cy="1418002"/>
@@ -2140,8 +2127,6 @@
       <w:r>
         <w:t>овательского интерфейса.</w:t>
       </w:r>
-      <w:bookmarkStart w:id="20" w:name="_GoBack"/>
-      <w:bookmarkEnd w:id="20"/>
     </w:p>
     <w:p>
       <w:pPr>
@@ -2162,36 +2147,71 @@
         <w:t>Для таких элементов, как селектор даты</w:t>
       </w:r>
       <w:r>
+        <w:t xml:space="preserve"> (</w:t>
+      </w:r>
+      <w:proofErr w:type="spellStart"/>
+      <w:r>
+        <w:rPr>
+          <w:color w:val="7030A0"/>
+          <w:lang w:val="en-US"/>
+        </w:rPr>
+        <w:t>DatePicker</w:t>
+      </w:r>
+      <w:proofErr w:type="spellEnd"/>
+      <w:r>
+        <w:t>)</w:t>
+      </w:r>
+      <w:r>
+        <w:t>, селектор вр</w:t>
+      </w:r>
+      <w:r>
+        <w:t>е</w:t>
+      </w:r>
+      <w:r>
+        <w:t>мени</w:t>
+      </w:r>
+      <w:r>
+        <w:t xml:space="preserve"> (</w:t>
+      </w:r>
+      <w:proofErr w:type="spellStart"/>
+      <w:r>
+        <w:rPr>
+          <w:color w:val="7030A0"/>
+          <w:lang w:val="en-US"/>
+        </w:rPr>
+        <w:t>TimePicker</w:t>
+      </w:r>
+      <w:proofErr w:type="spellEnd"/>
+      <w:r>
+        <w:t>)</w:t>
+      </w:r>
+      <w:r>
+        <w:t>,</w:t>
+      </w:r>
+      <w:r>
+        <w:t xml:space="preserve"> выпадающий спис</w:t>
+      </w:r>
+      <w:r>
+        <w:t>ок</w:t>
+      </w:r>
+      <w:r>
         <w:t xml:space="preserve"> </w:t>
       </w:r>
       <w:r>
         <w:t>(</w:t>
       </w:r>
-      <w:proofErr w:type="spellStart"/>
       <w:r>
         <w:rPr>
           <w:color w:val="7030A0"/>
           <w:lang w:val="en-US"/>
         </w:rPr>
-        <w:t>DatePicker</w:t>
-      </w:r>
-      <w:proofErr w:type="spellEnd"/>
+        <w:t>Spinner</w:t>
+      </w:r>
       <w:r>
         <w:t>)</w:t>
       </w:r>
       <w:r>
-        <w:t>,</w:t>
-      </w:r>
-      <w:r>
-        <w:t xml:space="preserve"> селектор </w:t>
-      </w:r>
-      <w:proofErr w:type="spellStart"/>
-      <w:r>
-        <w:t>врмени</w:t>
-      </w:r>
-      <w:proofErr w:type="spellEnd"/>
-      <w:r>
-        <w:t xml:space="preserve"> </w:t>
+        <w:t xml:space="preserve"> и ползунок </w:t>
       </w:r>
       <w:r>
         <w:t>(</w:t>
@@ -2202,67 +2222,11 @@
           <w:color w:val="7030A0"/>
           <w:lang w:val="en-US"/>
         </w:rPr>
-        <w:t>Time</w:t>
-      </w:r>
-      <w:r>
-        <w:rPr>
-          <w:color w:val="7030A0"/>
-          <w:lang w:val="en-US"/>
-        </w:rPr>
-        <w:t>Picker</w:t>
-      </w:r>
-      <w:proofErr w:type="spellEnd"/>
-      <w:r>
-        <w:t>)</w:t>
-      </w:r>
-      <w:r>
-        <w:t>,</w:t>
-      </w:r>
-      <w:r>
-        <w:t xml:space="preserve"> выпадающий спис</w:t>
-      </w:r>
-      <w:r>
-        <w:t>ок</w:t>
-      </w:r>
-      <w:r>
-        <w:t xml:space="preserve"> </w:t>
-      </w:r>
-      <w:r>
-        <w:t>(</w:t>
-      </w:r>
-      <w:r>
-        <w:rPr>
-          <w:color w:val="7030A0"/>
-          <w:lang w:val="en-US"/>
-        </w:rPr>
-        <w:t>Spinner</w:t>
-      </w:r>
-      <w:r>
-        <w:t>)</w:t>
-      </w:r>
-      <w:r>
-        <w:t xml:space="preserve"> и ползунок </w:t>
-      </w:r>
-      <w:r>
-        <w:t>(</w:t>
-      </w:r>
-      <w:proofErr w:type="spellStart"/>
-      <w:r>
-        <w:rPr>
-          <w:color w:val="7030A0"/>
-          <w:lang w:val="en-US"/>
-        </w:rPr>
         <w:t>SeekBar</w:t>
       </w:r>
       <w:proofErr w:type="spellEnd"/>
       <w:r>
-        <w:t>)</w:t>
-      </w:r>
-      <w:r>
-        <w:t>,</w:t>
-      </w:r>
-      <w:r>
-        <w:t xml:space="preserve"> </w:t>
+        <w:t xml:space="preserve">), </w:t>
       </w:r>
       <w:r>
         <w:t xml:space="preserve">механизм обработки одинаковый. Для каждого из вышеперечисленных элементов необходимо создать свой отдельный </w:t>
@@ -2459,6 +2423,8 @@
         <w:pStyle w:val="a4"/>
         <w:jc w:val="both"/>
       </w:pPr>
+      <w:bookmarkStart w:id="19" w:name="_GoBack"/>
+      <w:bookmarkEnd w:id="19"/>
     </w:p>
     <w:p>
       <w:pPr>
@@ -2550,10 +2516,10 @@
         <w:ind w:firstLine="708"/>
         <w:jc w:val="both"/>
         <w:rPr>
-          <w:del w:id="21" w:author="Богдан Углинский" w:date="2022-10-05T19:35:00Z"/>
+          <w:del w:id="20" w:author="Богдан Углинский" w:date="2022-10-05T19:35:00Z"/>
         </w:rPr>
       </w:pPr>
-      <w:del w:id="22" w:author="Богдан Углинский" w:date="2022-10-05T19:35:00Z">
+      <w:del w:id="21" w:author="Богдан Углинский" w:date="2022-10-05T19:35:00Z">
         <w:r>
           <w:lastRenderedPageBreak/>
           <w:delText xml:space="preserve">Сперва необходимо добавить все элементы на экран приложения. Для этого достаточно открыть файлы </w:delText>
@@ -2612,10 +2578,10 @@
         <w:ind w:firstLine="708"/>
         <w:jc w:val="both"/>
         <w:rPr>
-          <w:del w:id="23" w:author="Богдан Углинский" w:date="2022-10-05T19:35:00Z"/>
+          <w:del w:id="22" w:author="Богдан Углинский" w:date="2022-10-05T19:35:00Z"/>
         </w:rPr>
       </w:pPr>
-      <w:del w:id="24" w:author="Богдан Углинский" w:date="2022-10-05T19:35:00Z">
+      <w:del w:id="23" w:author="Богдан Углинский" w:date="2022-10-05T19:35:00Z">
         <w:r>
           <w:rPr>
             <w:noProof/>
@@ -2664,10 +2630,10 @@
         <w:ind w:firstLine="708"/>
         <w:jc w:val="both"/>
         <w:rPr>
-          <w:del w:id="25" w:author="Богдан Углинский" w:date="2022-10-05T19:35:00Z"/>
+          <w:del w:id="24" w:author="Богдан Углинский" w:date="2022-10-05T19:35:00Z"/>
         </w:rPr>
       </w:pPr>
-      <w:del w:id="26" w:author="Богдан Углинский" w:date="2022-10-05T19:35:00Z">
+      <w:del w:id="25" w:author="Богдан Углинский" w:date="2022-10-05T19:35:00Z">
         <w:r>
           <w:delText xml:space="preserve">После этого, необходимо перенести элементы с меню быстро доступа и разместить их на экране приложения. Т.к. для создания приложения используется </w:delText>
         </w:r>
@@ -2688,10 +2654,10 @@
         <w:ind w:firstLine="708"/>
         <w:jc w:val="both"/>
         <w:rPr>
-          <w:del w:id="27" w:author="Богдан Углинский" w:date="2022-10-05T19:35:00Z"/>
+          <w:del w:id="26" w:author="Богдан Углинский" w:date="2022-10-05T19:35:00Z"/>
         </w:rPr>
       </w:pPr>
-      <w:del w:id="28" w:author="Богдан Углинский" w:date="2022-10-05T19:35:00Z">
+      <w:del w:id="27" w:author="Богдан Углинский" w:date="2022-10-05T19:35:00Z">
         <w:r>
           <w:rPr>
             <w:noProof/>
@@ -2740,10 +2706,10 @@
         <w:ind w:firstLine="708"/>
         <w:jc w:val="both"/>
         <w:rPr>
-          <w:del w:id="29" w:author="Богдан Углинский" w:date="2022-10-05T19:35:00Z"/>
+          <w:del w:id="28" w:author="Богдан Углинский" w:date="2022-10-05T19:35:00Z"/>
         </w:rPr>
       </w:pPr>
-      <w:del w:id="30" w:author="Богдан Углинский" w:date="2022-10-05T19:35:00Z">
+      <w:del w:id="29" w:author="Богдан Углинский" w:date="2022-10-05T19:35:00Z">
         <w:r>
           <w:delText xml:space="preserve">Когда все элементы расположены необходимо присвоить </w:delText>
         </w:r>
@@ -2784,10 +2750,10 @@
         <w:ind w:firstLine="708"/>
         <w:jc w:val="both"/>
         <w:rPr>
-          <w:del w:id="31" w:author="Богдан Углинский" w:date="2022-10-05T19:35:00Z"/>
+          <w:del w:id="30" w:author="Богдан Углинский" w:date="2022-10-05T19:35:00Z"/>
         </w:rPr>
       </w:pPr>
-      <w:del w:id="32" w:author="Богдан Углинский" w:date="2022-10-05T19:35:00Z">
+      <w:del w:id="31" w:author="Богдан Углинский" w:date="2022-10-05T19:35:00Z">
         <w:r>
           <w:rPr>
             <w:noProof/>
@@ -2836,10 +2802,10 @@
         <w:ind w:firstLine="708"/>
         <w:jc w:val="both"/>
         <w:rPr>
-          <w:del w:id="33" w:author="Богдан Углинский" w:date="2022-10-05T19:35:00Z"/>
+          <w:del w:id="32" w:author="Богдан Углинский" w:date="2022-10-05T19:35:00Z"/>
         </w:rPr>
       </w:pPr>
-      <w:del w:id="34" w:author="Богдан Углинский" w:date="2022-10-05T19:35:00Z">
+      <w:del w:id="33" w:author="Богдан Углинский" w:date="2022-10-05T19:35:00Z">
         <w:r>
           <w:delText xml:space="preserve">Теперь, когда все операции с пользовательским интерфейсом произведены, необходимо написать логику приложения, с использования языка программирования </w:delText>
         </w:r>
@@ -2891,10 +2857,10 @@
         <w:ind w:firstLine="708"/>
         <w:jc w:val="both"/>
         <w:rPr>
-          <w:del w:id="35" w:author="Богдан Углинский" w:date="2022-10-05T19:35:00Z"/>
+          <w:del w:id="34" w:author="Богдан Углинский" w:date="2022-10-05T19:35:00Z"/>
         </w:rPr>
       </w:pPr>
-      <w:del w:id="36" w:author="Богдан Углинский" w:date="2022-10-05T19:35:00Z">
+      <w:del w:id="35" w:author="Богдан Углинский" w:date="2022-10-05T19:35:00Z">
         <w:r>
           <w:delText xml:space="preserve">В этой функции используем то </w:delText>
         </w:r>
@@ -2931,10 +2897,10 @@
       <w:pPr>
         <w:jc w:val="both"/>
         <w:rPr>
-          <w:del w:id="37" w:author="Богдан Углинский" w:date="2022-10-05T19:35:00Z"/>
+          <w:del w:id="36" w:author="Богдан Углинский" w:date="2022-10-05T19:35:00Z"/>
         </w:rPr>
       </w:pPr>
-      <w:del w:id="38" w:author="Богдан Углинский" w:date="2022-10-05T19:35:00Z">
+      <w:del w:id="37" w:author="Богдан Углинский" w:date="2022-10-05T19:35:00Z">
         <w:r>
           <w:delText>Таким образом при нажатии на кнопку значения счётчика будет увеличиваться на единицу.</w:delText>
         </w:r>
@@ -2944,11 +2910,11 @@
       <w:pPr>
         <w:pStyle w:val="1"/>
       </w:pPr>
-      <w:bookmarkStart w:id="39" w:name="_Toc116060961"/>
+      <w:bookmarkStart w:id="38" w:name="_Toc116060961"/>
       <w:r>
         <w:t>4. Руководство пользователя.</w:t>
       </w:r>
-      <w:bookmarkEnd w:id="39"/>
+      <w:bookmarkEnd w:id="38"/>
     </w:p>
     <w:p>
       <w:pPr>
@@ -3154,7 +3120,7 @@
       <w:pPr>
         <w:pStyle w:val="1"/>
       </w:pPr>
-      <w:bookmarkStart w:id="40" w:name="_Toc116060962"/>
+      <w:bookmarkStart w:id="39" w:name="_Toc116060962"/>
       <w:r>
         <w:lastRenderedPageBreak/>
         <w:t>Приложение</w:t>
@@ -3162,7 +3128,7 @@
       <w:r>
         <w:t>.</w:t>
       </w:r>
-      <w:bookmarkEnd w:id="40"/>
+      <w:bookmarkEnd w:id="39"/>
     </w:p>
     <w:p>
       <w:pPr>
@@ -17058,19 +17024,7 @@
         <w:rPr>
           <w:lang w:val="en-US"/>
         </w:rPr>
-        <w:t>Button_</w:t>
-      </w:r>
-      <w:r>
-        <w:rPr>
-          <w:lang w:val="en-US"/>
-        </w:rPr>
-        <w:t>back</w:t>
-      </w:r>
-      <w:r>
-        <w:rPr>
-          <w:lang w:val="en-US"/>
-        </w:rPr>
-        <w:t>_pressed.xml:</w:t>
+        <w:t>Button_back_pressed.xml:</w:t>
       </w:r>
     </w:p>
     <w:p>
